--- a/1 Unity SRP从零搭建一套图形渲染管线/整理/03 方向光/01 方向光数据.docx
+++ b/1 Unity SRP从零搭建一套图形渲染管线/整理/03 方向光/01 方向光数据.docx
@@ -6,36 +6,37 @@
       <w:pPr>
         <w:jc w:val="center"/>
         <w:rPr>
+          <w:b/>
+          <w:color w:val="00B050"/>
+          <w:sz w:val="28"/>
+          <w:szCs w:val="28"/>
+        </w:rPr>
+      </w:pPr>
+      <w:r>
+        <w:rPr>
+          <w:b/>
+          <w:color w:val="00B050"/>
+          <w:sz w:val="28"/>
+          <w:szCs w:val="28"/>
+        </w:rPr>
+        <w:t>方向光</w:t>
+      </w:r>
+    </w:p>
+    <w:p>
+      <w:pPr>
+        <w:rPr>
+          <w:b/>
+          <w:color w:val="00B050"/>
+        </w:rPr>
+      </w:pPr>
+      <w:r>
+        <w:rPr>
           <w:rFonts w:hint="eastAsia"/>
           <w:b/>
           <w:color w:val="00B050"/>
         </w:rPr>
-      </w:pPr>
-      <w:r>
-        <w:rPr>
-          <w:b/>
-          <w:color w:val="00B050"/>
-        </w:rPr>
-        <w:t>方</w:t>
-      </w:r>
-      <w:bookmarkStart w:id="0" w:name="_GoBack"/>
-      <w:bookmarkEnd w:id="0"/>
-      <w:r>
-        <w:rPr>
-          <w:b/>
-          <w:color w:val="00B050"/>
-        </w:rPr>
-        <w:t>向光</w:t>
-      </w:r>
-    </w:p>
-    <w:p>
-      <w:pPr>
-        <w:rPr>
-          <w:rFonts w:hint="eastAsia"/>
-          <w:b/>
-          <w:color w:val="00B050"/>
-        </w:rPr>
-      </w:pPr>
+        <w:t>GPU</w:t>
+      </w:r>
       <w:r>
         <w:rPr>
           <w:rFonts w:hint="eastAsia"/>
@@ -48,9 +49,6 @@
     <w:p>
       <w:pPr>
         <w:ind w:firstLine="420"/>
-        <w:rPr>
-          <w:rFonts w:hint="eastAsia"/>
-        </w:rPr>
       </w:pPr>
       <w:r>
         <w:rPr>
@@ -69,6 +67,14 @@
       <w:pPr>
         <w:rPr>
           <w:rFonts w:hint="eastAsia"/>
+          <w:b/>
+          <w:color w:val="00B050"/>
+        </w:rPr>
+      </w:pPr>
+    </w:p>
+    <w:p>
+      <w:pPr>
+        <w:rPr>
           <w:b/>
           <w:color w:val="00B050"/>
         </w:rPr>
@@ -85,16 +91,15 @@
     <w:p>
       <w:pPr>
         <w:ind w:firstLine="420"/>
+      </w:pPr>
+      <w:r>
         <w:rPr>
           <w:rFonts w:hint="eastAsia"/>
         </w:rPr>
-      </w:pPr>
-      <w:r>
-        <w:rPr>
-          <w:rFonts w:hint="eastAsia"/>
-        </w:rPr>
         <w:t>光照方向是通过</w:t>
       </w:r>
+      <w:bookmarkStart w:id="0" w:name="_GoBack"/>
+      <w:bookmarkEnd w:id="0"/>
       <w:r>
         <w:rPr>
           <w:rFonts w:hint="eastAsia"/>
